--- a/Documentation/Meeting agendas/2012-04-24.docx
+++ b/Documentation/Meeting agendas/2012-04-24.docx
@@ -51,8 +51,6 @@
         </w:rPr>
         <w:t>7</w:t>
       </w:r>
-      <w:bookmarkStart w:id="0" w:name="_GoBack"/>
-      <w:bookmarkEnd w:id="0"/>
       <w:r>
         <w:rPr>
           <w:b/>
@@ -307,11 +305,19 @@
         </w:rPr>
         <w:br/>
       </w:r>
-      <w:r>
-        <w:rPr>
-          <w:lang w:val="en-US"/>
-        </w:rPr>
-        <w:t>How should we refactor our project so as to be more comprehensible?</w:t>
+      <w:proofErr w:type="gramStart"/>
+      <w:r>
+        <w:rPr>
+          <w:lang w:val="en-US"/>
+        </w:rPr>
+        <w:t>How</w:t>
+      </w:r>
+      <w:proofErr w:type="gramEnd"/>
+      <w:r>
+        <w:rPr>
+          <w:lang w:val="en-US"/>
+        </w:rPr>
+        <w:t xml:space="preserve"> should we refactor our project so as to be more comprehensible?</w:t>
       </w:r>
     </w:p>
     <w:p>
@@ -341,11 +347,33 @@
         </w:rPr>
         <w:br/>
       </w:r>
-      <w:r>
-        <w:rPr>
-          <w:lang w:val="en-US"/>
-        </w:rPr>
-        <w:t>Decided to make a class Character and a corresponding CharacterView, for the model and the view respectively.</w:t>
+      <w:proofErr w:type="gramStart"/>
+      <w:r>
+        <w:rPr>
+          <w:lang w:val="en-US"/>
+        </w:rPr>
+        <w:t>Decided</w:t>
+      </w:r>
+      <w:proofErr w:type="gramEnd"/>
+      <w:r>
+        <w:rPr>
+          <w:lang w:val="en-US"/>
+        </w:rPr>
+        <w:t xml:space="preserve"> to make a class Character and a corresponding </w:t>
+      </w:r>
+      <w:proofErr w:type="spellStart"/>
+      <w:r>
+        <w:rPr>
+          <w:lang w:val="en-US"/>
+        </w:rPr>
+        <w:t>CharacterView</w:t>
+      </w:r>
+      <w:proofErr w:type="spellEnd"/>
+      <w:r>
+        <w:rPr>
+          <w:lang w:val="en-US"/>
+        </w:rPr>
+        <w:t>, for the model and the view respectively.</w:t>
       </w:r>
     </w:p>
     <w:p>
@@ -389,11 +417,19 @@
         <w:br/>
         <w:t xml:space="preserve">    </w:t>
       </w:r>
-      <w:r>
-        <w:rPr>
-          <w:lang w:val="en-US"/>
-        </w:rPr>
-        <w:t>Realise MVC better, split code up into classes.</w:t>
+      <w:proofErr w:type="spellStart"/>
+      <w:r>
+        <w:rPr>
+          <w:lang w:val="en-US"/>
+        </w:rPr>
+        <w:t>Realise</w:t>
+      </w:r>
+      <w:proofErr w:type="spellEnd"/>
+      <w:r>
+        <w:rPr>
+          <w:lang w:val="en-US"/>
+        </w:rPr>
+        <w:t xml:space="preserve"> MVC better, split code up into classes.</w:t>
       </w:r>
     </w:p>
     <w:sectPr>
